--- a/USA/state/write_ups/02_monthly_temperature_paper/words/01_journal/10_entire/mortality effects of climate change in the united states 2017 05 30.docx
+++ b/USA/state/write_ups/02_monthly_temperature_paper/words/01_journal/10_entire/mortality effects of climate change in the united states 2017 05 30.docx
@@ -75,8 +75,6 @@
         </w:rPr>
         <w:t xml:space="preserve"> </w:t>
       </w:r>
-      <w:bookmarkStart w:id="0" w:name="_GoBack"/>
-      <w:bookmarkEnd w:id="0"/>
       <w:r>
         <w:rPr>
           <w:rFonts w:ascii="Times New Roman" w:hAnsi="Times New Roman"/>
@@ -1830,6 +1828,14 @@
           <w:sz w:val="24"/>
           <w:szCs w:val="24"/>
         </w:rPr>
+      </w:r>
+      <w:r>
+        <w:rPr>
+          <w:rFonts w:ascii="Times New Roman" w:hAnsi="Times New Roman"/>
+          <w:color w:val="000000" w:themeColor="text1"/>
+          <w:sz w:val="24"/>
+          <w:szCs w:val="24"/>
+        </w:rPr>
         <w:fldChar w:fldCharType="separate"/>
       </w:r>
       <w:r>
@@ -1897,6 +1903,15 @@
           <w:sz w:val="24"/>
           <w:szCs w:val="24"/>
         </w:rPr>
+        <w:t xml:space="preserve"> (specifically target 3.D)</w:t>
+      </w:r>
+      <w:r>
+        <w:rPr>
+          <w:rFonts w:ascii="Times New Roman" w:hAnsi="Times New Roman"/>
+          <w:color w:val="000000" w:themeColor="text1"/>
+          <w:sz w:val="24"/>
+          <w:szCs w:val="24"/>
+        </w:rPr>
         <w:t>.</w:t>
       </w:r>
       <w:r>
@@ -1908,6 +1923,17 @@
         </w:rPr>
         <w:t xml:space="preserve"> Identifying the risk to communities in a scientifically rigorous way is important</w:t>
       </w:r>
+      <w:r>
+        <w:rPr>
+          <w:rFonts w:ascii="Times New Roman" w:hAnsi="Times New Roman"/>
+          <w:color w:val="000000" w:themeColor="text1"/>
+          <w:sz w:val="24"/>
+          <w:szCs w:val="24"/>
+        </w:rPr>
+        <w:t xml:space="preserve"> is thus a key requirement.</w:t>
+      </w:r>
+      <w:bookmarkStart w:id="0" w:name="_GoBack"/>
+      <w:bookmarkEnd w:id="0"/>
     </w:p>
     <w:p>
       <w:pPr>
@@ -3057,6 +3083,13 @@
           <w:szCs w:val="24"/>
         </w:rPr>
         <w:fldChar w:fldCharType="end"/>
+      </w:r>
+      <w:r>
+        <w:rPr>
+          <w:rFonts w:ascii="Times New Roman" w:hAnsi="Times New Roman"/>
+          <w:sz w:val="24"/>
+          <w:szCs w:val="24"/>
+        </w:rPr>
       </w:r>
       <w:r>
         <w:rPr>
@@ -7009,6 +7042,7 @@
   <w:style w:type="character" w:default="1" w:styleId="DefaultParagraphFont">
     <w:name w:val="Default Paragraph Font"/>
     <w:uiPriority w:val="1"/>
+    <w:semiHidden/>
     <w:unhideWhenUsed/>
   </w:style>
   <w:style w:type="table" w:default="1" w:styleId="TableNormal">
@@ -7520,7 +7554,7 @@
 </file>
 
 <file path=customXml/itemProps1.xml><?xml version="1.0" encoding="utf-8"?>
-<ds:datastoreItem xmlns:ds="http://schemas.openxmlformats.org/officeDocument/2006/customXml" ds:itemID="{7CD03B4C-C40B-3E42-909C-6B9778A521E3}">
+<ds:datastoreItem xmlns:ds="http://schemas.openxmlformats.org/officeDocument/2006/customXml" ds:itemID="{AF3E1E60-32C2-7441-97F9-6F24EE9B42A2}">
   <ds:schemaRefs>
     <ds:schemaRef ds:uri="http://schemas.openxmlformats.org/officeDocument/2006/bibliography"/>
   </ds:schemaRefs>
